--- a/swoole/源码安装/PHP源码安装.docx
+++ b/swoole/源码安装/PHP源码安装.docx
@@ -20,20 +20,13 @@
           <w:sz w:val="28"/>
           <w:szCs w:val="28"/>
         </w:rPr>
-        <w:t>解压</w:t>
-      </w:r>
-      <w:r>
-        <w:rPr>
-          <w:rFonts w:hint="eastAsia" w:asciiTheme="minorEastAsia" w:hAnsiTheme="minorEastAsia" w:eastAsiaTheme="minorEastAsia" w:cstheme="minorEastAsia"/>
-          <w:sz w:val="28"/>
-          <w:szCs w:val="28"/>
-        </w:rPr>
-        <w:t xml:space="preserve"> tar</w:t>
-      </w:r>
-    </w:p>
-    <w:p>
-      <w:pPr>
-        <w:numPr>
+        <w:t>解压 tar</w:t>
+      </w:r>
+    </w:p>
+    <w:p>
+      <w:pPr>
+        <w:numPr>
+          <w:ilvl w:val="0"/>
           <w:numId w:val="0"/>
         </w:numPr>
         <w:rPr>
@@ -67,7 +60,6 @@
           <w:spacing w:val="0"/>
           <w:sz w:val="28"/>
           <w:szCs w:val="28"/>
-          <w:bdr w:val="none" w:color="auto" w:sz="0" w:space="0"/>
           <w:shd w:val="clear" w:fill="FFFFFF"/>
         </w:rPr>
       </w:pPr>
@@ -77,26 +69,17 @@
           <w:sz w:val="28"/>
           <w:szCs w:val="28"/>
         </w:rPr>
-        <w:t xml:space="preserve">2 </w:t>
-      </w:r>
-      <w:r>
-        <w:rPr>
-          <w:rFonts w:hint="eastAsia" w:asciiTheme="minorEastAsia" w:hAnsiTheme="minorEastAsia" w:eastAsiaTheme="minorEastAsia" w:cstheme="minorEastAsia"/>
+        <w:t xml:space="preserve">2 ./configure </w:t>
+      </w:r>
+      <w:r>
+        <w:rPr>
+          <w:rFonts w:hint="eastAsia" w:asciiTheme="minorEastAsia" w:hAnsiTheme="minorEastAsia" w:eastAsiaTheme="minorEastAsia" w:cstheme="minorEastAsia"/>
+          <w:i w:val="0"/>
+          <w:caps w:val="0"/>
+          <w:color w:val="333333"/>
+          <w:spacing w:val="0"/>
           <w:sz w:val="28"/>
           <w:szCs w:val="28"/>
-        </w:rPr>
-        <w:t xml:space="preserve">./configure </w:t>
-      </w:r>
-      <w:r>
-        <w:rPr>
-          <w:rFonts w:hint="eastAsia" w:asciiTheme="minorEastAsia" w:hAnsiTheme="minorEastAsia" w:eastAsiaTheme="minorEastAsia" w:cstheme="minorEastAsia"/>
-          <w:i w:val="0"/>
-          <w:caps w:val="0"/>
-          <w:color w:val="333333"/>
-          <w:spacing w:val="0"/>
-          <w:sz w:val="28"/>
-          <w:szCs w:val="28"/>
-          <w:bdr w:val="none" w:color="auto" w:sz="0" w:space="0"/>
           <w:shd w:val="clear" w:fill="FFFFFF"/>
         </w:rPr>
         <w:t>是源代码安装的第一步，主要的作用是对即将安装的软件进行配置，检查当前的环境是否满足要安装软件的依赖关系，但并不是所有的tar包都是源代码的包，可以ls看看有没有configure这个文件，如果是二进制的包，解压后直接就能使用</w:t>
@@ -128,7 +111,6 @@
           <w:spacing w:val="0"/>
           <w:sz w:val="28"/>
           <w:szCs w:val="28"/>
-          <w:bdr w:val="none" w:color="auto" w:sz="0" w:space="0"/>
           <w:shd w:val="clear" w:fill="FFFFFF"/>
         </w:rPr>
       </w:pPr>
@@ -143,7 +125,6 @@
           <w:spacing w:val="0"/>
           <w:sz w:val="28"/>
           <w:szCs w:val="28"/>
-          <w:bdr w:val="none" w:color="auto" w:sz="0" w:space="0"/>
           <w:shd w:val="clear" w:fill="FFFFFF"/>
         </w:rPr>
         <w:t>实例:  ./configure --prefix=/usr/local/php</w:t>
@@ -412,6 +393,7 @@
         <w:keepLines w:val="0"/>
         <w:widowControl/>
         <w:numPr>
+          <w:ilvl w:val="0"/>
           <w:numId w:val="0"/>
         </w:numPr>
         <w:suppressLineNumbers w:val="0"/>
@@ -443,6 +425,759 @@
           <w:lang w:eastAsia="zh-CN" w:bidi="ar"/>
         </w:rPr>
         <w:t>注意: make install 之前 先确保安装的文件存在并且有权限.</w:t>
+      </w:r>
+    </w:p>
+    <w:p>
+      <w:pPr>
+        <w:keepNext w:val="0"/>
+        <w:keepLines w:val="0"/>
+        <w:widowControl/>
+        <w:numPr>
+          <w:ilvl w:val="0"/>
+          <w:numId w:val="0"/>
+        </w:numPr>
+        <w:suppressLineNumbers w:val="0"/>
+        <w:jc w:val="left"/>
+        <w:rPr>
+          <w:rFonts w:hint="eastAsia" w:asciiTheme="minorEastAsia" w:hAnsiTheme="minorEastAsia" w:eastAsiaTheme="minorEastAsia" w:cstheme="minorEastAsia"/>
+          <w:i w:val="0"/>
+          <w:caps w:val="0"/>
+          <w:color w:val="4B4B4B"/>
+          <w:spacing w:val="0"/>
+          <w:kern w:val="0"/>
+          <w:sz w:val="30"/>
+          <w:szCs w:val="30"/>
+          <w:shd w:val="clear" w:fill="FFFFFF"/>
+          <w:lang w:val="en-US" w:eastAsia="zh-CN" w:bidi="ar"/>
+        </w:rPr>
+      </w:pPr>
+    </w:p>
+    <w:p>
+      <w:pPr>
+        <w:keepNext w:val="0"/>
+        <w:keepLines w:val="0"/>
+        <w:widowControl/>
+        <w:numPr>
+          <w:ilvl w:val="0"/>
+          <w:numId w:val="0"/>
+        </w:numPr>
+        <w:suppressLineNumbers w:val="0"/>
+        <w:jc w:val="left"/>
+        <w:rPr>
+          <w:rFonts w:hint="eastAsia" w:asciiTheme="minorEastAsia" w:hAnsiTheme="minorEastAsia" w:eastAsiaTheme="minorEastAsia" w:cstheme="minorEastAsia"/>
+          <w:i w:val="0"/>
+          <w:caps w:val="0"/>
+          <w:color w:val="4B4B4B"/>
+          <w:spacing w:val="0"/>
+          <w:kern w:val="0"/>
+          <w:sz w:val="30"/>
+          <w:szCs w:val="30"/>
+          <w:shd w:val="clear" w:fill="FFFFFF"/>
+          <w:lang w:val="en-US" w:eastAsia="zh-CN" w:bidi="ar"/>
+        </w:rPr>
+      </w:pPr>
+    </w:p>
+    <w:p>
+      <w:pPr>
+        <w:keepNext w:val="0"/>
+        <w:keepLines w:val="0"/>
+        <w:widowControl/>
+        <w:numPr>
+          <w:ilvl w:val="0"/>
+          <w:numId w:val="0"/>
+        </w:numPr>
+        <w:suppressLineNumbers w:val="0"/>
+        <w:jc w:val="left"/>
+        <w:rPr>
+          <w:rFonts w:hint="eastAsia" w:asciiTheme="minorEastAsia" w:hAnsiTheme="minorEastAsia" w:eastAsiaTheme="minorEastAsia" w:cstheme="minorEastAsia"/>
+          <w:i w:val="0"/>
+          <w:caps w:val="0"/>
+          <w:color w:val="4B4B4B"/>
+          <w:spacing w:val="0"/>
+          <w:kern w:val="0"/>
+          <w:sz w:val="30"/>
+          <w:szCs w:val="30"/>
+          <w:shd w:val="clear" w:fill="FFFFFF"/>
+          <w:lang w:val="en-US" w:eastAsia="zh-CN" w:bidi="ar"/>
+        </w:rPr>
+      </w:pPr>
+    </w:p>
+    <w:p>
+      <w:pPr>
+        <w:keepNext w:val="0"/>
+        <w:keepLines w:val="0"/>
+        <w:widowControl/>
+        <w:numPr>
+          <w:ilvl w:val="0"/>
+          <w:numId w:val="0"/>
+        </w:numPr>
+        <w:suppressLineNumbers w:val="0"/>
+        <w:jc w:val="left"/>
+        <w:rPr>
+          <w:rFonts w:hint="default" w:asciiTheme="minorEastAsia" w:hAnsiTheme="minorEastAsia" w:cstheme="minorEastAsia"/>
+          <w:i w:val="0"/>
+          <w:caps w:val="0"/>
+          <w:color w:val="4B4B4B"/>
+          <w:spacing w:val="0"/>
+          <w:kern w:val="0"/>
+          <w:sz w:val="30"/>
+          <w:szCs w:val="30"/>
+          <w:shd w:val="clear" w:fill="FFFFFF"/>
+          <w:lang w:eastAsia="zh-CN" w:bidi="ar"/>
+        </w:rPr>
+      </w:pPr>
+      <w:r>
+        <w:rPr>
+          <w:rFonts w:hint="default" w:asciiTheme="minorEastAsia" w:hAnsiTheme="minorEastAsia" w:cstheme="minorEastAsia"/>
+          <w:i w:val="0"/>
+          <w:caps w:val="0"/>
+          <w:color w:val="4B4B4B"/>
+          <w:spacing w:val="0"/>
+          <w:kern w:val="0"/>
+          <w:sz w:val="30"/>
+          <w:szCs w:val="30"/>
+          <w:shd w:val="clear" w:fill="FFFFFF"/>
+          <w:lang w:eastAsia="zh-CN" w:bidi="ar"/>
+        </w:rPr>
+        <w:t>设置系统环境变量:</w:t>
+      </w:r>
+    </w:p>
+    <w:p>
+      <w:pPr>
+        <w:keepNext w:val="0"/>
+        <w:keepLines w:val="0"/>
+        <w:widowControl/>
+        <w:numPr>
+          <w:ilvl w:val="0"/>
+          <w:numId w:val="0"/>
+        </w:numPr>
+        <w:suppressLineNumbers w:val="0"/>
+        <w:ind w:firstLine="720" w:firstLineChars="0"/>
+        <w:jc w:val="left"/>
+        <w:rPr>
+          <w:rFonts w:hint="default" w:asciiTheme="minorEastAsia" w:hAnsiTheme="minorEastAsia" w:cstheme="minorEastAsia"/>
+          <w:i w:val="0"/>
+          <w:caps w:val="0"/>
+          <w:color w:val="4B4B4B"/>
+          <w:spacing w:val="0"/>
+          <w:kern w:val="0"/>
+          <w:sz w:val="30"/>
+          <w:szCs w:val="30"/>
+          <w:shd w:val="clear" w:fill="FFFFFF"/>
+          <w:lang w:eastAsia="zh-CN" w:bidi="ar"/>
+        </w:rPr>
+      </w:pPr>
+      <w:r>
+        <w:rPr>
+          <w:rFonts w:hint="default" w:asciiTheme="minorEastAsia" w:hAnsiTheme="minorEastAsia" w:cstheme="minorEastAsia"/>
+          <w:i w:val="0"/>
+          <w:color w:val="4B4B4B"/>
+          <w:spacing w:val="0"/>
+          <w:kern w:val="0"/>
+          <w:sz w:val="30"/>
+          <w:szCs w:val="30"/>
+          <w:shd w:val="clear" w:fill="FFFFFF"/>
+          <w:lang w:eastAsia="zh-CN" w:bidi="ar"/>
+        </w:rPr>
+        <w:t>V</w:t>
+      </w:r>
+      <w:r>
+        <w:rPr>
+          <w:rFonts w:hint="default" w:asciiTheme="minorEastAsia" w:hAnsiTheme="minorEastAsia" w:cstheme="minorEastAsia"/>
+          <w:i w:val="0"/>
+          <w:caps w:val="0"/>
+          <w:color w:val="4B4B4B"/>
+          <w:spacing w:val="0"/>
+          <w:kern w:val="0"/>
+          <w:sz w:val="30"/>
+          <w:szCs w:val="30"/>
+          <w:shd w:val="clear" w:fill="FFFFFF"/>
+          <w:lang w:eastAsia="zh-CN" w:bidi="ar"/>
+        </w:rPr>
+        <w:t>im ~/bash_profle</w:t>
+      </w:r>
+    </w:p>
+    <w:p>
+      <w:pPr>
+        <w:keepNext w:val="0"/>
+        <w:keepLines w:val="0"/>
+        <w:widowControl/>
+        <w:numPr>
+          <w:ilvl w:val="0"/>
+          <w:numId w:val="0"/>
+        </w:numPr>
+        <w:suppressLineNumbers w:val="0"/>
+        <w:ind w:firstLine="720" w:firstLineChars="0"/>
+        <w:jc w:val="left"/>
+        <w:rPr>
+          <w:rFonts w:hint="default" w:asciiTheme="minorEastAsia" w:hAnsiTheme="minorEastAsia" w:cstheme="minorEastAsia"/>
+          <w:i w:val="0"/>
+          <w:caps w:val="0"/>
+          <w:color w:val="4B4B4B"/>
+          <w:spacing w:val="0"/>
+          <w:kern w:val="0"/>
+          <w:sz w:val="30"/>
+          <w:szCs w:val="30"/>
+          <w:shd w:val="clear" w:fill="FFFFFF"/>
+          <w:lang w:eastAsia="zh-CN" w:bidi="ar"/>
+        </w:rPr>
+      </w:pPr>
+      <w:r>
+        <w:rPr>
+          <w:rFonts w:hint="default" w:asciiTheme="minorEastAsia" w:hAnsiTheme="minorEastAsia" w:cstheme="minorEastAsia"/>
+          <w:i w:val="0"/>
+          <w:color w:val="4B4B4B"/>
+          <w:spacing w:val="0"/>
+          <w:kern w:val="0"/>
+          <w:sz w:val="30"/>
+          <w:szCs w:val="30"/>
+          <w:shd w:val="clear" w:fill="FFFFFF"/>
+          <w:lang w:eastAsia="zh-CN" w:bidi="ar"/>
+        </w:rPr>
+        <w:t>E</w:t>
+      </w:r>
+      <w:r>
+        <w:rPr>
+          <w:rFonts w:hint="default" w:asciiTheme="minorEastAsia" w:hAnsiTheme="minorEastAsia" w:cstheme="minorEastAsia"/>
+          <w:i w:val="0"/>
+          <w:caps w:val="0"/>
+          <w:color w:val="4B4B4B"/>
+          <w:spacing w:val="0"/>
+          <w:kern w:val="0"/>
+          <w:sz w:val="30"/>
+          <w:szCs w:val="30"/>
+          <w:shd w:val="clear" w:fill="FFFFFF"/>
+          <w:lang w:eastAsia="zh-CN" w:bidi="ar"/>
+        </w:rPr>
+        <w:t>xport PATH</w:t>
+      </w:r>
+    </w:p>
+    <w:p>
+      <w:pPr>
+        <w:keepNext w:val="0"/>
+        <w:keepLines w:val="0"/>
+        <w:widowControl/>
+        <w:numPr>
+          <w:ilvl w:val="0"/>
+          <w:numId w:val="0"/>
+        </w:numPr>
+        <w:suppressLineNumbers w:val="0"/>
+        <w:ind w:firstLine="720" w:firstLineChars="0"/>
+        <w:jc w:val="left"/>
+        <w:rPr>
+          <w:rFonts w:hint="default" w:asciiTheme="minorEastAsia" w:hAnsiTheme="minorEastAsia" w:cstheme="minorEastAsia"/>
+          <w:i w:val="0"/>
+          <w:caps w:val="0"/>
+          <w:color w:val="4B4B4B"/>
+          <w:spacing w:val="0"/>
+          <w:kern w:val="0"/>
+          <w:sz w:val="30"/>
+          <w:szCs w:val="30"/>
+          <w:shd w:val="clear" w:fill="FFFFFF"/>
+          <w:lang w:eastAsia="zh-CN" w:bidi="ar"/>
+        </w:rPr>
+      </w:pPr>
+      <w:r>
+        <w:rPr>
+          <w:rFonts w:hint="default" w:asciiTheme="minorEastAsia" w:hAnsiTheme="minorEastAsia" w:cstheme="minorEastAsia"/>
+          <w:i w:val="0"/>
+          <w:color w:val="4B4B4B"/>
+          <w:spacing w:val="0"/>
+          <w:kern w:val="0"/>
+          <w:sz w:val="30"/>
+          <w:szCs w:val="30"/>
+          <w:shd w:val="clear" w:fill="FFFFFF"/>
+          <w:lang w:eastAsia="zh-CN" w:bidi="ar"/>
+        </w:rPr>
+        <w:t>A</w:t>
+      </w:r>
+      <w:r>
+        <w:rPr>
+          <w:rFonts w:hint="default" w:asciiTheme="minorEastAsia" w:hAnsiTheme="minorEastAsia" w:cstheme="minorEastAsia"/>
+          <w:i w:val="0"/>
+          <w:caps w:val="0"/>
+          <w:color w:val="4B4B4B"/>
+          <w:spacing w:val="0"/>
+          <w:kern w:val="0"/>
+          <w:sz w:val="30"/>
+          <w:szCs w:val="30"/>
+          <w:shd w:val="clear" w:fill="FFFFFF"/>
+          <w:lang w:eastAsia="zh-CN" w:bidi="ar"/>
+        </w:rPr>
+        <w:t>lias php=/usr/local/php/bin/php</w:t>
+      </w:r>
+    </w:p>
+    <w:p>
+      <w:pPr>
+        <w:keepNext w:val="0"/>
+        <w:keepLines w:val="0"/>
+        <w:widowControl/>
+        <w:numPr>
+          <w:ilvl w:val="0"/>
+          <w:numId w:val="0"/>
+        </w:numPr>
+        <w:suppressLineNumbers w:val="0"/>
+        <w:ind w:firstLine="720" w:firstLineChars="0"/>
+        <w:jc w:val="left"/>
+        <w:rPr>
+          <w:rFonts w:hint="default" w:asciiTheme="minorEastAsia" w:hAnsiTheme="minorEastAsia" w:cstheme="minorEastAsia"/>
+          <w:i w:val="0"/>
+          <w:caps w:val="0"/>
+          <w:color w:val="4B4B4B"/>
+          <w:spacing w:val="0"/>
+          <w:kern w:val="0"/>
+          <w:sz w:val="30"/>
+          <w:szCs w:val="30"/>
+          <w:shd w:val="clear" w:fill="FFFFFF"/>
+          <w:lang w:eastAsia="zh-CN" w:bidi="ar"/>
+        </w:rPr>
+      </w:pPr>
+    </w:p>
+    <w:p>
+      <w:pPr>
+        <w:keepNext w:val="0"/>
+        <w:keepLines w:val="0"/>
+        <w:widowControl/>
+        <w:numPr>
+          <w:ilvl w:val="0"/>
+          <w:numId w:val="0"/>
+        </w:numPr>
+        <w:suppressLineNumbers w:val="0"/>
+        <w:ind w:firstLine="720" w:firstLineChars="0"/>
+        <w:jc w:val="left"/>
+        <w:rPr>
+          <w:rFonts w:hint="default" w:asciiTheme="minorEastAsia" w:hAnsiTheme="minorEastAsia" w:cstheme="minorEastAsia"/>
+          <w:i w:val="0"/>
+          <w:caps w:val="0"/>
+          <w:color w:val="4B4B4B"/>
+          <w:spacing w:val="0"/>
+          <w:kern w:val="0"/>
+          <w:sz w:val="30"/>
+          <w:szCs w:val="30"/>
+          <w:shd w:val="clear" w:fill="FFFFFF"/>
+          <w:lang w:eastAsia="zh-CN" w:bidi="ar"/>
+        </w:rPr>
+      </w:pPr>
+    </w:p>
+    <w:p>
+      <w:pPr>
+        <w:keepNext w:val="0"/>
+        <w:keepLines w:val="0"/>
+        <w:widowControl/>
+        <w:numPr>
+          <w:ilvl w:val="0"/>
+          <w:numId w:val="0"/>
+        </w:numPr>
+        <w:suppressLineNumbers w:val="0"/>
+        <w:jc w:val="left"/>
+        <w:rPr>
+          <w:rFonts w:hint="default" w:asciiTheme="minorEastAsia" w:hAnsiTheme="minorEastAsia" w:cstheme="minorEastAsia"/>
+          <w:i w:val="0"/>
+          <w:caps w:val="0"/>
+          <w:color w:val="4B4B4B"/>
+          <w:spacing w:val="0"/>
+          <w:kern w:val="0"/>
+          <w:sz w:val="30"/>
+          <w:szCs w:val="30"/>
+          <w:shd w:val="clear" w:fill="FFFFFF"/>
+          <w:lang w:eastAsia="zh-CN" w:bidi="ar"/>
+        </w:rPr>
+      </w:pPr>
+      <w:r>
+        <w:rPr>
+          <w:rFonts w:hint="default" w:asciiTheme="minorEastAsia" w:hAnsiTheme="minorEastAsia" w:cstheme="minorEastAsia"/>
+          <w:i w:val="0"/>
+          <w:caps w:val="0"/>
+          <w:color w:val="4B4B4B"/>
+          <w:spacing w:val="0"/>
+          <w:kern w:val="0"/>
+          <w:sz w:val="30"/>
+          <w:szCs w:val="30"/>
+          <w:shd w:val="clear" w:fill="FFFFFF"/>
+          <w:lang w:eastAsia="zh-CN" w:bidi="ar"/>
+        </w:rPr>
+        <w:t>将 php.ini 从源文件拷贝出来</w:t>
+      </w:r>
+    </w:p>
+    <w:p>
+      <w:pPr>
+        <w:keepNext w:val="0"/>
+        <w:keepLines w:val="0"/>
+        <w:widowControl/>
+        <w:numPr>
+          <w:ilvl w:val="0"/>
+          <w:numId w:val="0"/>
+        </w:numPr>
+        <w:suppressLineNumbers w:val="0"/>
+        <w:jc w:val="left"/>
+        <w:rPr>
+          <w:rFonts w:hint="default" w:asciiTheme="minorEastAsia" w:hAnsiTheme="minorEastAsia" w:cstheme="minorEastAsia"/>
+          <w:i w:val="0"/>
+          <w:caps w:val="0"/>
+          <w:color w:val="4B4B4B"/>
+          <w:spacing w:val="0"/>
+          <w:kern w:val="0"/>
+          <w:sz w:val="30"/>
+          <w:szCs w:val="30"/>
+          <w:shd w:val="clear" w:fill="FFFFFF"/>
+          <w:lang w:eastAsia="zh-CN" w:bidi="ar"/>
+        </w:rPr>
+      </w:pPr>
+      <w:r>
+        <w:drawing>
+          <wp:inline distT="0" distB="0" distL="114300" distR="114300">
+            <wp:extent cx="5485130" cy="151130"/>
+            <wp:effectExtent l="0" t="0" r="1270" b="1270"/>
+            <wp:docPr id="1" name="图片 1"/>
+            <wp:cNvGraphicFramePr>
+              <a:graphicFrameLocks xmlns:a="http://schemas.openxmlformats.org/drawingml/2006/main" noChangeAspect="1"/>
+            </wp:cNvGraphicFramePr>
+            <a:graphic xmlns:a="http://schemas.openxmlformats.org/drawingml/2006/main">
+              <a:graphicData uri="http://schemas.openxmlformats.org/drawingml/2006/picture">
+                <pic:pic xmlns:pic="http://schemas.openxmlformats.org/drawingml/2006/picture">
+                  <pic:nvPicPr>
+                    <pic:cNvPr id="1" name="图片 1"/>
+                    <pic:cNvPicPr>
+                      <a:picLocks noChangeAspect="1"/>
+                    </pic:cNvPicPr>
+                  </pic:nvPicPr>
+                  <pic:blipFill>
+                    <a:blip r:embed="rId4"/>
+                    <a:stretch>
+                      <a:fillRect/>
+                    </a:stretch>
+                  </pic:blipFill>
+                  <pic:spPr>
+                    <a:xfrm>
+                      <a:off x="0" y="0"/>
+                      <a:ext cx="5485130" cy="151130"/>
+                    </a:xfrm>
+                    <a:prstGeom prst="rect">
+                      <a:avLst/>
+                    </a:prstGeom>
+                    <a:noFill/>
+                    <a:ln w="9525">
+                      <a:noFill/>
+                    </a:ln>
+                  </pic:spPr>
+                </pic:pic>
+              </a:graphicData>
+            </a:graphic>
+          </wp:inline>
+        </w:drawing>
+      </w:r>
+    </w:p>
+    <w:p>
+      <w:pPr>
+        <w:keepNext w:val="0"/>
+        <w:keepLines w:val="0"/>
+        <w:widowControl/>
+        <w:numPr>
+          <w:ilvl w:val="0"/>
+          <w:numId w:val="0"/>
+        </w:numPr>
+        <w:suppressLineNumbers w:val="0"/>
+        <w:jc w:val="left"/>
+        <w:rPr>
+          <w:rFonts w:hint="default" w:asciiTheme="minorEastAsia" w:hAnsiTheme="minorEastAsia" w:cstheme="minorEastAsia"/>
+          <w:i w:val="0"/>
+          <w:caps w:val="0"/>
+          <w:color w:val="4B4B4B"/>
+          <w:spacing w:val="0"/>
+          <w:kern w:val="0"/>
+          <w:sz w:val="30"/>
+          <w:szCs w:val="30"/>
+          <w:shd w:val="clear" w:fill="FFFFFF"/>
+          <w:lang w:eastAsia="zh-CN" w:bidi="ar"/>
+        </w:rPr>
+      </w:pPr>
+    </w:p>
+    <w:p>
+      <w:pPr>
+        <w:keepNext w:val="0"/>
+        <w:keepLines w:val="0"/>
+        <w:widowControl/>
+        <w:numPr>
+          <w:ilvl w:val="0"/>
+          <w:numId w:val="0"/>
+        </w:numPr>
+        <w:suppressLineNumbers w:val="0"/>
+        <w:jc w:val="left"/>
+        <w:rPr>
+          <w:rFonts w:hint="default" w:asciiTheme="minorEastAsia" w:hAnsiTheme="minorEastAsia" w:cstheme="minorEastAsia"/>
+          <w:i w:val="0"/>
+          <w:caps w:val="0"/>
+          <w:color w:val="4B4B4B"/>
+          <w:spacing w:val="0"/>
+          <w:kern w:val="0"/>
+          <w:sz w:val="30"/>
+          <w:szCs w:val="30"/>
+          <w:shd w:val="clear" w:fill="FFFFFF"/>
+          <w:lang w:eastAsia="zh-CN" w:bidi="ar"/>
+        </w:rPr>
+      </w:pPr>
+      <w:r>
+        <w:drawing>
+          <wp:inline distT="0" distB="0" distL="114300" distR="114300">
+            <wp:extent cx="5483225" cy="1424305"/>
+            <wp:effectExtent l="0" t="0" r="3175" b="23495"/>
+            <wp:docPr id="2" name="图片 2"/>
+            <wp:cNvGraphicFramePr>
+              <a:graphicFrameLocks xmlns:a="http://schemas.openxmlformats.org/drawingml/2006/main" noChangeAspect="1"/>
+            </wp:cNvGraphicFramePr>
+            <a:graphic xmlns:a="http://schemas.openxmlformats.org/drawingml/2006/main">
+              <a:graphicData uri="http://schemas.openxmlformats.org/drawingml/2006/picture">
+                <pic:pic xmlns:pic="http://schemas.openxmlformats.org/drawingml/2006/picture">
+                  <pic:nvPicPr>
+                    <pic:cNvPr id="2" name="图片 2"/>
+                    <pic:cNvPicPr>
+                      <a:picLocks noChangeAspect="1"/>
+                    </pic:cNvPicPr>
+                  </pic:nvPicPr>
+                  <pic:blipFill>
+                    <a:blip r:embed="rId5"/>
+                    <a:stretch>
+                      <a:fillRect/>
+                    </a:stretch>
+                  </pic:blipFill>
+                  <pic:spPr>
+                    <a:xfrm>
+                      <a:off x="0" y="0"/>
+                      <a:ext cx="5483225" cy="1424305"/>
+                    </a:xfrm>
+                    <a:prstGeom prst="rect">
+                      <a:avLst/>
+                    </a:prstGeom>
+                    <a:noFill/>
+                    <a:ln w="9525">
+                      <a:noFill/>
+                    </a:ln>
+                  </pic:spPr>
+                </pic:pic>
+              </a:graphicData>
+            </a:graphic>
+          </wp:inline>
+        </w:drawing>
+      </w:r>
+    </w:p>
+    <w:p>
+      <w:pPr>
+        <w:keepNext w:val="0"/>
+        <w:keepLines w:val="0"/>
+        <w:widowControl/>
+        <w:numPr>
+          <w:ilvl w:val="0"/>
+          <w:numId w:val="0"/>
+        </w:numPr>
+        <w:suppressLineNumbers w:val="0"/>
+        <w:ind w:firstLine="720" w:firstLineChars="0"/>
+        <w:jc w:val="left"/>
+        <w:rPr>
+          <w:rFonts w:hint="eastAsia" w:asciiTheme="minorEastAsia" w:hAnsiTheme="minorEastAsia" w:cstheme="minorEastAsia"/>
+          <w:i w:val="0"/>
+          <w:caps w:val="0"/>
+          <w:color w:val="4B4B4B"/>
+          <w:spacing w:val="0"/>
+          <w:kern w:val="0"/>
+          <w:sz w:val="30"/>
+          <w:szCs w:val="30"/>
+          <w:shd w:val="clear" w:fill="FFFFFF"/>
+          <w:lang w:eastAsia="zh-CN" w:bidi="ar"/>
+        </w:rPr>
+      </w:pPr>
+    </w:p>
+    <w:p>
+      <w:pPr>
+        <w:keepNext w:val="0"/>
+        <w:keepLines w:val="0"/>
+        <w:widowControl/>
+        <w:numPr>
+          <w:ilvl w:val="0"/>
+          <w:numId w:val="0"/>
+        </w:numPr>
+        <w:suppressLineNumbers w:val="0"/>
+        <w:ind w:firstLine="720" w:firstLineChars="0"/>
+        <w:jc w:val="left"/>
+        <w:rPr>
+          <w:rFonts w:hint="eastAsia" w:asciiTheme="minorEastAsia" w:hAnsiTheme="minorEastAsia" w:cstheme="minorEastAsia"/>
+          <w:i w:val="0"/>
+          <w:caps w:val="0"/>
+          <w:color w:val="4B4B4B"/>
+          <w:spacing w:val="0"/>
+          <w:kern w:val="0"/>
+          <w:sz w:val="30"/>
+          <w:szCs w:val="30"/>
+          <w:shd w:val="clear" w:fill="FFFFFF"/>
+          <w:lang w:eastAsia="zh-CN" w:bidi="ar"/>
+        </w:rPr>
+      </w:pPr>
+    </w:p>
+    <w:p>
+      <w:pPr>
+        <w:keepNext w:val="0"/>
+        <w:keepLines w:val="0"/>
+        <w:widowControl/>
+        <w:numPr>
+          <w:ilvl w:val="0"/>
+          <w:numId w:val="0"/>
+        </w:numPr>
+        <w:suppressLineNumbers w:val="0"/>
+        <w:jc w:val="left"/>
+        <w:rPr>
+          <w:rFonts w:hint="default" w:asciiTheme="minorEastAsia" w:hAnsiTheme="minorEastAsia" w:cstheme="minorEastAsia"/>
+          <w:i w:val="0"/>
+          <w:caps w:val="0"/>
+          <w:color w:val="4B4B4B"/>
+          <w:spacing w:val="0"/>
+          <w:kern w:val="0"/>
+          <w:sz w:val="30"/>
+          <w:szCs w:val="30"/>
+          <w:shd w:val="clear" w:fill="FFFFFF"/>
+          <w:lang w:eastAsia="zh-CN" w:bidi="ar"/>
+        </w:rPr>
+      </w:pPr>
+      <w:r>
+        <w:rPr>
+          <w:rFonts w:hint="default" w:asciiTheme="minorEastAsia" w:hAnsiTheme="minorEastAsia" w:cstheme="minorEastAsia"/>
+          <w:i w:val="0"/>
+          <w:caps w:val="0"/>
+          <w:color w:val="4B4B4B"/>
+          <w:spacing w:val="0"/>
+          <w:kern w:val="0"/>
+          <w:sz w:val="30"/>
+          <w:szCs w:val="30"/>
+          <w:shd w:val="clear" w:fill="FFFFFF"/>
+          <w:lang w:eastAsia="zh-CN" w:bidi="ar"/>
+        </w:rPr>
+        <w:t>当修改php.ini不起作用时,检查php.ini的路径是否正确(系统默认路径)</w:t>
+      </w:r>
+    </w:p>
+    <w:p>
+      <w:pPr>
+        <w:keepNext w:val="0"/>
+        <w:keepLines w:val="0"/>
+        <w:widowControl/>
+        <w:numPr>
+          <w:ilvl w:val="0"/>
+          <w:numId w:val="0"/>
+        </w:numPr>
+        <w:suppressLineNumbers w:val="0"/>
+        <w:jc w:val="left"/>
+      </w:pPr>
+      <w:r>
+        <w:drawing>
+          <wp:inline distT="0" distB="0" distL="114300" distR="114300">
+            <wp:extent cx="5481955" cy="544830"/>
+            <wp:effectExtent l="0" t="0" r="4445" b="13970"/>
+            <wp:docPr id="3" name="图片 3"/>
+            <wp:cNvGraphicFramePr>
+              <a:graphicFrameLocks xmlns:a="http://schemas.openxmlformats.org/drawingml/2006/main" noChangeAspect="1"/>
+            </wp:cNvGraphicFramePr>
+            <a:graphic xmlns:a="http://schemas.openxmlformats.org/drawingml/2006/main">
+              <a:graphicData uri="http://schemas.openxmlformats.org/drawingml/2006/picture">
+                <pic:pic xmlns:pic="http://schemas.openxmlformats.org/drawingml/2006/picture">
+                  <pic:nvPicPr>
+                    <pic:cNvPr id="3" name="图片 3"/>
+                    <pic:cNvPicPr>
+                      <a:picLocks noChangeAspect="1"/>
+                    </pic:cNvPicPr>
+                  </pic:nvPicPr>
+                  <pic:blipFill>
+                    <a:blip r:embed="rId6"/>
+                    <a:stretch>
+                      <a:fillRect/>
+                    </a:stretch>
+                  </pic:blipFill>
+                  <pic:spPr>
+                    <a:xfrm>
+                      <a:off x="0" y="0"/>
+                      <a:ext cx="5481955" cy="544830"/>
+                    </a:xfrm>
+                    <a:prstGeom prst="rect">
+                      <a:avLst/>
+                    </a:prstGeom>
+                    <a:noFill/>
+                    <a:ln w="9525">
+                      <a:noFill/>
+                    </a:ln>
+                  </pic:spPr>
+                </pic:pic>
+              </a:graphicData>
+            </a:graphic>
+          </wp:inline>
+        </w:drawing>
+      </w:r>
+    </w:p>
+    <w:p>
+      <w:pPr>
+        <w:keepNext w:val="0"/>
+        <w:keepLines w:val="0"/>
+        <w:widowControl/>
+        <w:numPr>
+          <w:ilvl w:val="0"/>
+          <w:numId w:val="0"/>
+        </w:numPr>
+        <w:suppressLineNumbers w:val="0"/>
+        <w:jc w:val="left"/>
+      </w:pPr>
+      <w:r>
+        <w:t>移动php.ini 到指定的路径</w:t>
+      </w:r>
+    </w:p>
+    <w:p>
+      <w:pPr>
+        <w:keepNext w:val="0"/>
+        <w:keepLines w:val="0"/>
+        <w:widowControl/>
+        <w:numPr>
+          <w:ilvl w:val="0"/>
+          <w:numId w:val="0"/>
+        </w:numPr>
+        <w:suppressLineNumbers w:val="0"/>
+        <w:jc w:val="left"/>
+      </w:pPr>
+      <w:r>
+        <w:drawing>
+          <wp:inline distT="0" distB="0" distL="114300" distR="114300">
+            <wp:extent cx="5483860" cy="1207770"/>
+            <wp:effectExtent l="0" t="0" r="2540" b="11430"/>
+            <wp:docPr id="4" name="图片 4"/>
+            <wp:cNvGraphicFramePr>
+              <a:graphicFrameLocks xmlns:a="http://schemas.openxmlformats.org/drawingml/2006/main" noChangeAspect="1"/>
+            </wp:cNvGraphicFramePr>
+            <a:graphic xmlns:a="http://schemas.openxmlformats.org/drawingml/2006/main">
+              <a:graphicData uri="http://schemas.openxmlformats.org/drawingml/2006/picture">
+                <pic:pic xmlns:pic="http://schemas.openxmlformats.org/drawingml/2006/picture">
+                  <pic:nvPicPr>
+                    <pic:cNvPr id="4" name="图片 4"/>
+                    <pic:cNvPicPr>
+                      <a:picLocks noChangeAspect="1"/>
+                    </pic:cNvPicPr>
+                  </pic:nvPicPr>
+                  <pic:blipFill>
+                    <a:blip r:embed="rId7"/>
+                    <a:stretch>
+                      <a:fillRect/>
+                    </a:stretch>
+                  </pic:blipFill>
+                  <pic:spPr>
+                    <a:xfrm>
+                      <a:off x="0" y="0"/>
+                      <a:ext cx="5483860" cy="1207770"/>
+                    </a:xfrm>
+                    <a:prstGeom prst="rect">
+                      <a:avLst/>
+                    </a:prstGeom>
+                    <a:noFill/>
+                    <a:ln w="9525">
+                      <a:noFill/>
+                    </a:ln>
+                  </pic:spPr>
+                </pic:pic>
+              </a:graphicData>
+            </a:graphic>
+          </wp:inline>
+        </w:drawing>
       </w:r>
       <w:bookmarkStart w:id="0" w:name="_GoBack"/>
       <w:bookmarkEnd w:id="0"/>
@@ -453,229 +1188,27 @@
         <w:keepLines w:val="0"/>
         <w:widowControl/>
         <w:numPr>
-          <w:numId w:val="0"/>
-        </w:numPr>
-        <w:suppressLineNumbers w:val="0"/>
-        <w:jc w:val="left"/>
-        <w:rPr>
-          <w:rFonts w:hint="eastAsia" w:asciiTheme="minorEastAsia" w:hAnsiTheme="minorEastAsia" w:eastAsiaTheme="minorEastAsia" w:cstheme="minorEastAsia"/>
-          <w:i w:val="0"/>
-          <w:caps w:val="0"/>
-          <w:color w:val="4B4B4B"/>
-          <w:spacing w:val="0"/>
-          <w:kern w:val="0"/>
-          <w:sz w:val="30"/>
-          <w:szCs w:val="30"/>
-          <w:shd w:val="clear" w:fill="FFFFFF"/>
-          <w:lang w:val="en-US" w:eastAsia="zh-CN" w:bidi="ar"/>
-        </w:rPr>
-      </w:pPr>
-    </w:p>
-    <w:p>
-      <w:pPr>
-        <w:keepNext w:val="0"/>
-        <w:keepLines w:val="0"/>
-        <w:widowControl/>
-        <w:numPr>
-          <w:numId w:val="0"/>
-        </w:numPr>
-        <w:suppressLineNumbers w:val="0"/>
-        <w:jc w:val="left"/>
-        <w:rPr>
-          <w:rFonts w:hint="eastAsia" w:asciiTheme="minorEastAsia" w:hAnsiTheme="minorEastAsia" w:eastAsiaTheme="minorEastAsia" w:cstheme="minorEastAsia"/>
-          <w:i w:val="0"/>
-          <w:caps w:val="0"/>
-          <w:color w:val="4B4B4B"/>
-          <w:spacing w:val="0"/>
-          <w:kern w:val="0"/>
-          <w:sz w:val="30"/>
-          <w:szCs w:val="30"/>
-          <w:shd w:val="clear" w:fill="FFFFFF"/>
-          <w:lang w:val="en-US" w:eastAsia="zh-CN" w:bidi="ar"/>
-        </w:rPr>
-      </w:pPr>
-    </w:p>
-    <w:p>
-      <w:pPr>
-        <w:keepNext w:val="0"/>
-        <w:keepLines w:val="0"/>
-        <w:widowControl/>
-        <w:numPr>
-          <w:numId w:val="0"/>
-        </w:numPr>
-        <w:suppressLineNumbers w:val="0"/>
-        <w:jc w:val="left"/>
-        <w:rPr>
-          <w:rFonts w:hint="eastAsia" w:asciiTheme="minorEastAsia" w:hAnsiTheme="minorEastAsia" w:eastAsiaTheme="minorEastAsia" w:cstheme="minorEastAsia"/>
-          <w:i w:val="0"/>
-          <w:caps w:val="0"/>
-          <w:color w:val="4B4B4B"/>
-          <w:spacing w:val="0"/>
-          <w:kern w:val="0"/>
-          <w:sz w:val="30"/>
-          <w:szCs w:val="30"/>
-          <w:shd w:val="clear" w:fill="FFFFFF"/>
-          <w:lang w:val="en-US" w:eastAsia="zh-CN" w:bidi="ar"/>
-        </w:rPr>
-      </w:pPr>
-    </w:p>
-    <w:p>
-      <w:pPr>
-        <w:keepNext w:val="0"/>
-        <w:keepLines w:val="0"/>
-        <w:widowControl/>
-        <w:numPr>
-          <w:numId w:val="0"/>
-        </w:numPr>
-        <w:suppressLineNumbers w:val="0"/>
-        <w:jc w:val="left"/>
-        <w:rPr>
-          <w:rFonts w:hint="default" w:asciiTheme="minorEastAsia" w:hAnsiTheme="minorEastAsia" w:cstheme="minorEastAsia"/>
-          <w:i w:val="0"/>
-          <w:caps w:val="0"/>
-          <w:color w:val="4B4B4B"/>
-          <w:spacing w:val="0"/>
-          <w:kern w:val="0"/>
-          <w:sz w:val="30"/>
-          <w:szCs w:val="30"/>
-          <w:shd w:val="clear" w:fill="FFFFFF"/>
-          <w:lang w:eastAsia="zh-CN" w:bidi="ar"/>
-        </w:rPr>
-      </w:pPr>
-      <w:r>
-        <w:rPr>
-          <w:rFonts w:hint="default" w:asciiTheme="minorEastAsia" w:hAnsiTheme="minorEastAsia" w:cstheme="minorEastAsia"/>
-          <w:i w:val="0"/>
-          <w:caps w:val="0"/>
-          <w:color w:val="4B4B4B"/>
-          <w:spacing w:val="0"/>
-          <w:kern w:val="0"/>
-          <w:sz w:val="30"/>
-          <w:szCs w:val="30"/>
-          <w:shd w:val="clear" w:fill="FFFFFF"/>
-          <w:lang w:eastAsia="zh-CN" w:bidi="ar"/>
-        </w:rPr>
-        <w:t>设置系统环境变量:</w:t>
-      </w:r>
-    </w:p>
-    <w:p>
-      <w:pPr>
-        <w:keepNext w:val="0"/>
-        <w:keepLines w:val="0"/>
-        <w:widowControl/>
-        <w:numPr>
-          <w:numId w:val="0"/>
-        </w:numPr>
-        <w:suppressLineNumbers w:val="0"/>
-        <w:ind w:firstLine="720" w:firstLineChars="0"/>
-        <w:jc w:val="left"/>
-        <w:rPr>
-          <w:rFonts w:hint="default" w:asciiTheme="minorEastAsia" w:hAnsiTheme="minorEastAsia" w:cstheme="minorEastAsia"/>
-          <w:i w:val="0"/>
-          <w:caps w:val="0"/>
-          <w:color w:val="4B4B4B"/>
-          <w:spacing w:val="0"/>
-          <w:kern w:val="0"/>
-          <w:sz w:val="30"/>
-          <w:szCs w:val="30"/>
-          <w:shd w:val="clear" w:fill="FFFFFF"/>
-          <w:lang w:eastAsia="zh-CN" w:bidi="ar"/>
-        </w:rPr>
-      </w:pPr>
-      <w:r>
-        <w:rPr>
-          <w:rFonts w:hint="default" w:asciiTheme="minorEastAsia" w:hAnsiTheme="minorEastAsia" w:cstheme="minorEastAsia"/>
-          <w:i w:val="0"/>
-          <w:color w:val="4B4B4B"/>
-          <w:spacing w:val="0"/>
-          <w:kern w:val="0"/>
-          <w:sz w:val="30"/>
-          <w:szCs w:val="30"/>
-          <w:shd w:val="clear" w:fill="FFFFFF"/>
-          <w:lang w:eastAsia="zh-CN" w:bidi="ar"/>
-        </w:rPr>
-        <w:t>V</w:t>
-      </w:r>
-      <w:r>
-        <w:rPr>
-          <w:rFonts w:hint="default" w:asciiTheme="minorEastAsia" w:hAnsiTheme="minorEastAsia" w:cstheme="minorEastAsia"/>
-          <w:i w:val="0"/>
-          <w:caps w:val="0"/>
-          <w:color w:val="4B4B4B"/>
-          <w:spacing w:val="0"/>
-          <w:kern w:val="0"/>
-          <w:sz w:val="30"/>
-          <w:szCs w:val="30"/>
-          <w:shd w:val="clear" w:fill="FFFFFF"/>
-          <w:lang w:eastAsia="zh-CN" w:bidi="ar"/>
-        </w:rPr>
-        <w:t>im ~/bash_profle</w:t>
-      </w:r>
-    </w:p>
-    <w:p>
-      <w:pPr>
-        <w:keepNext w:val="0"/>
-        <w:keepLines w:val="0"/>
-        <w:widowControl/>
-        <w:numPr>
-          <w:numId w:val="0"/>
-        </w:numPr>
-        <w:suppressLineNumbers w:val="0"/>
-        <w:ind w:firstLine="720" w:firstLineChars="0"/>
-        <w:jc w:val="left"/>
-        <w:rPr>
-          <w:rFonts w:hint="default" w:asciiTheme="minorEastAsia" w:hAnsiTheme="minorEastAsia" w:cstheme="minorEastAsia"/>
-          <w:i w:val="0"/>
-          <w:caps w:val="0"/>
-          <w:color w:val="4B4B4B"/>
-          <w:spacing w:val="0"/>
-          <w:kern w:val="0"/>
-          <w:sz w:val="30"/>
-          <w:szCs w:val="30"/>
-          <w:shd w:val="clear" w:fill="FFFFFF"/>
-          <w:lang w:eastAsia="zh-CN" w:bidi="ar"/>
-        </w:rPr>
-      </w:pPr>
-      <w:r>
-        <w:rPr>
-          <w:rFonts w:hint="default" w:asciiTheme="minorEastAsia" w:hAnsiTheme="minorEastAsia" w:cstheme="minorEastAsia"/>
-          <w:i w:val="0"/>
-          <w:color w:val="4B4B4B"/>
-          <w:spacing w:val="0"/>
-          <w:kern w:val="0"/>
-          <w:sz w:val="30"/>
-          <w:szCs w:val="30"/>
-          <w:shd w:val="clear" w:fill="FFFFFF"/>
-          <w:lang w:eastAsia="zh-CN" w:bidi="ar"/>
-        </w:rPr>
-        <w:t>E</w:t>
-      </w:r>
-      <w:r>
-        <w:rPr>
-          <w:rFonts w:hint="default" w:asciiTheme="minorEastAsia" w:hAnsiTheme="minorEastAsia" w:cstheme="minorEastAsia"/>
-          <w:i w:val="0"/>
-          <w:caps w:val="0"/>
-          <w:color w:val="4B4B4B"/>
-          <w:spacing w:val="0"/>
-          <w:kern w:val="0"/>
-          <w:sz w:val="30"/>
-          <w:szCs w:val="30"/>
-          <w:shd w:val="clear" w:fill="FFFFFF"/>
-          <w:lang w:eastAsia="zh-CN" w:bidi="ar"/>
-        </w:rPr>
-        <w:t>xport PATH</w:t>
-      </w:r>
-    </w:p>
-    <w:p>
-      <w:pPr>
-        <w:keepNext w:val="0"/>
-        <w:keepLines w:val="0"/>
-        <w:widowControl/>
-        <w:numPr>
-          <w:numId w:val="0"/>
-        </w:numPr>
-        <w:suppressLineNumbers w:val="0"/>
-        <w:ind w:firstLine="720" w:firstLineChars="0"/>
+          <w:ilvl w:val="0"/>
+          <w:numId w:val="0"/>
+        </w:numPr>
+        <w:suppressLineNumbers w:val="0"/>
+        <w:jc w:val="left"/>
+        <w:rPr>
+          <w:rFonts w:hint="default"/>
+          <w:lang w:eastAsia="zh-CN"/>
+        </w:rPr>
+      </w:pPr>
+    </w:p>
+    <w:p>
+      <w:pPr>
+        <w:keepNext w:val="0"/>
+        <w:keepLines w:val="0"/>
+        <w:widowControl/>
+        <w:numPr>
+          <w:ilvl w:val="0"/>
+          <w:numId w:val="0"/>
+        </w:numPr>
+        <w:suppressLineNumbers w:val="0"/>
         <w:jc w:val="left"/>
         <w:rPr>
           <w:rFonts w:hint="eastAsia" w:asciiTheme="minorEastAsia" w:hAnsiTheme="minorEastAsia" w:cstheme="minorEastAsia"/>
@@ -690,39 +1223,11 @@
           <w:lang w:eastAsia="zh-CN" w:bidi="ar"/>
         </w:rPr>
       </w:pPr>
-      <w:r>
-        <w:rPr>
-          <w:rFonts w:hint="default" w:asciiTheme="minorEastAsia" w:hAnsiTheme="minorEastAsia" w:cstheme="minorEastAsia"/>
-          <w:i w:val="0"/>
-          <w:color w:val="4B4B4B"/>
-          <w:spacing w:val="0"/>
-          <w:kern w:val="0"/>
-          <w:sz w:val="30"/>
-          <w:szCs w:val="30"/>
-          <w:shd w:val="clear" w:fill="FFFFFF"/>
-          <w:lang w:eastAsia="zh-CN" w:bidi="ar"/>
-        </w:rPr>
-        <w:t>A</w:t>
-      </w:r>
-      <w:r>
-        <w:rPr>
-          <w:rFonts w:hint="default" w:asciiTheme="minorEastAsia" w:hAnsiTheme="minorEastAsia" w:cstheme="minorEastAsia"/>
-          <w:i w:val="0"/>
-          <w:caps w:val="0"/>
-          <w:color w:val="4B4B4B"/>
-          <w:spacing w:val="0"/>
-          <w:kern w:val="0"/>
-          <w:sz w:val="30"/>
-          <w:szCs w:val="30"/>
-          <w:shd w:val="clear" w:fill="FFFFFF"/>
-          <w:lang w:eastAsia="zh-CN" w:bidi="ar"/>
-        </w:rPr>
-        <w:t>lias php=/usr/local/php/bin/php</w:t>
-      </w:r>
-    </w:p>
-    <w:p>
-      <w:pPr>
-        <w:numPr>
+    </w:p>
+    <w:p>
+      <w:pPr>
+        <w:numPr>
+          <w:ilvl w:val="0"/>
           <w:numId w:val="0"/>
         </w:numPr>
         <w:rPr>
@@ -735,6 +1240,33 @@
     <w:p>
       <w:pPr>
         <w:numPr>
+          <w:ilvl w:val="0"/>
+          <w:numId w:val="0"/>
+        </w:numPr>
+        <w:rPr>
+          <w:rFonts w:hint="eastAsia" w:asciiTheme="minorEastAsia" w:hAnsiTheme="minorEastAsia" w:eastAsiaTheme="minorEastAsia" w:cstheme="minorEastAsia"/>
+          <w:sz w:val="28"/>
+          <w:szCs w:val="28"/>
+        </w:rPr>
+      </w:pPr>
+    </w:p>
+    <w:p>
+      <w:pPr>
+        <w:numPr>
+          <w:ilvl w:val="0"/>
+          <w:numId w:val="0"/>
+        </w:numPr>
+        <w:rPr>
+          <w:rFonts w:hint="eastAsia" w:asciiTheme="minorEastAsia" w:hAnsiTheme="minorEastAsia" w:eastAsiaTheme="minorEastAsia" w:cstheme="minorEastAsia"/>
+          <w:sz w:val="28"/>
+          <w:szCs w:val="28"/>
+        </w:rPr>
+      </w:pPr>
+    </w:p>
+    <w:p>
+      <w:pPr>
+        <w:numPr>
+          <w:ilvl w:val="0"/>
           <w:numId w:val="0"/>
         </w:numPr>
         <w:rPr>
@@ -898,7 +1430,7 @@
     <w:lsdException w:uiPriority="99" w:name="HTML Code"/>
     <w:lsdException w:uiPriority="99" w:name="HTML Definition"/>
     <w:lsdException w:uiPriority="99" w:name="HTML Keyboard"/>
-    <w:lsdException w:uiPriority="99" w:name="HTML Preformatted"/>
+    <w:lsdException w:uiPriority="99" w:semiHidden="0" w:name="HTML Preformatted"/>
     <w:lsdException w:uiPriority="99" w:name="HTML Sample"/>
     <w:lsdException w:uiPriority="99" w:name="HTML Typewriter"/>
     <w:lsdException w:uiPriority="99" w:name="HTML Variable"/>
